--- a/lista1/exercicio5.docx
+++ b/lista1/exercicio5.docx
@@ -29,51 +29,17 @@
           <w:sz w:val="20"/>
           <w:szCs w:val="20"/>
         </w:rPr>
-        <w:t xml:space="preserve">Especifique o CSU4 apresentando os fluxos (cenários) principal, alternativo e de exceção. Utilizar um </w:t>
-      </w:r>
-      <w:proofErr w:type="spellStart"/>
-      <w:r>
-        <w:rPr>
-          <w:sz w:val="20"/>
-          <w:szCs w:val="20"/>
-        </w:rPr>
-        <w:t>template</w:t>
-      </w:r>
-      <w:proofErr w:type="spellEnd"/>
-      <w:r>
-        <w:rPr>
-          <w:sz w:val="20"/>
-          <w:szCs w:val="20"/>
-        </w:rPr>
-        <w:t xml:space="preserve"> que seja inteligível. Os casos de uso &lt;&lt;</w:t>
-      </w:r>
-      <w:proofErr w:type="spellStart"/>
-      <w:r>
-        <w:rPr>
-          <w:sz w:val="20"/>
-          <w:szCs w:val="20"/>
-        </w:rPr>
-        <w:t>extend</w:t>
-      </w:r>
-      <w:proofErr w:type="spellEnd"/>
-      <w:r>
-        <w:rPr>
-          <w:sz w:val="20"/>
-          <w:szCs w:val="20"/>
-        </w:rPr>
-        <w:t xml:space="preserve">&gt;&gt; e &lt;&lt;include&gt;&gt; (se houver) podem ser especificados junto com o caso de uso principal. </w:t>
-      </w:r>
-    </w:p>
-    <w:p>
-      <w:pPr>
-        <w:pStyle w:val="Default"/>
-        <w:rPr>
-          <w:sz w:val="20"/>
-          <w:szCs w:val="20"/>
-        </w:rPr>
-      </w:pPr>
-      <w:bookmarkStart w:id="0" w:name="_GoBack"/>
-      <w:bookmarkEnd w:id="0"/>
+        <w:t xml:space="preserve">Especifique o CSU4 apresentando os fluxos (cenários) principal, alternativo e de exceção. Utilizar um template que seja inteligível. Os casos de uso &lt;&lt;extend&gt;&gt; e &lt;&lt;include&gt;&gt; (se houver) podem ser especificados junto com o caso de uso principal. </w:t>
+      </w:r>
+    </w:p>
+    <w:p>
+      <w:pPr>
+        <w:pStyle w:val="Default"/>
+        <w:rPr>
+          <w:sz w:val="20"/>
+          <w:szCs w:val="20"/>
+        </w:rPr>
+      </w:pPr>
     </w:p>
     <w:p>
       <w:pPr>
@@ -448,6 +414,35 @@
           <w:szCs w:val="20"/>
         </w:rPr>
         <w:t>Serviço requerido;</w:t>
+      </w:r>
+    </w:p>
+    <w:p>
+      <w:pPr>
+        <w:pStyle w:val="Default"/>
+        <w:numPr>
+          <w:ilvl w:val="1"/>
+          <w:numId w:val="1"/>
+        </w:numPr>
+        <w:rPr>
+          <w:sz w:val="20"/>
+          <w:szCs w:val="20"/>
+        </w:rPr>
+      </w:pPr>
+      <w:r>
+        <w:rPr>
+          <w:sz w:val="20"/>
+          <w:szCs w:val="20"/>
+        </w:rPr>
+        <w:t>Quantidade do serviço requerido</w:t>
+      </w:r>
+      <w:bookmarkStart w:id="0" w:name="_GoBack"/>
+      <w:bookmarkEnd w:id="0"/>
+      <w:r>
+        <w:rPr>
+          <w:sz w:val="20"/>
+          <w:szCs w:val="20"/>
+        </w:rPr>
+        <w:t>;</w:t>
       </w:r>
     </w:p>
     <w:p>
@@ -692,6 +687,15 @@
       </w:r>
     </w:p>
     <w:p>
+      <w:pPr>
+        <w:pStyle w:val="Pr-formataoHTML"/>
+        <w:shd w:val="clear" w:color="auto" w:fill="FFFFFF"/>
+        <w:rPr>
+          <w:color w:val="000000"/>
+          <w:sz w:val="21"/>
+          <w:szCs w:val="21"/>
+        </w:rPr>
+      </w:pPr>
       <w:r>
         <w:rPr>
           <w:b/>
@@ -699,9 +703,43 @@
         <w:t xml:space="preserve">Pós-condição: </w:t>
       </w:r>
       <w:r>
-        <w:t>O hóspede possui seus dados atualizados no sistema.</w:t>
-      </w:r>
-    </w:p>
+        <w:rPr>
+          <w:rFonts w:asciiTheme="minorHAnsi" w:eastAsiaTheme="minorHAnsi" w:hAnsiTheme="minorHAnsi" w:cstheme="minorBidi"/>
+          <w:sz w:val="22"/>
+          <w:szCs w:val="22"/>
+          <w:lang w:eastAsia="en-US"/>
+        </w:rPr>
+        <w:t>Hóspede tem seu(s) ser</w:t>
+      </w:r>
+      <w:r>
+        <w:rPr>
+          <w:rFonts w:asciiTheme="minorHAnsi" w:eastAsiaTheme="minorHAnsi" w:hAnsiTheme="minorHAnsi" w:cstheme="minorBidi"/>
+          <w:sz w:val="22"/>
+          <w:szCs w:val="22"/>
+          <w:lang w:eastAsia="en-US"/>
+        </w:rPr>
+        <w:t>v</w:t>
+      </w:r>
+      <w:r>
+        <w:rPr>
+          <w:rFonts w:asciiTheme="minorHAnsi" w:eastAsiaTheme="minorHAnsi" w:hAnsiTheme="minorHAnsi" w:cstheme="minorBidi"/>
+          <w:sz w:val="22"/>
+          <w:szCs w:val="22"/>
+          <w:lang w:eastAsia="en-US"/>
+        </w:rPr>
+        <w:t>i</w:t>
+      </w:r>
+      <w:r>
+        <w:rPr>
+          <w:rFonts w:asciiTheme="minorHAnsi" w:eastAsiaTheme="minorHAnsi" w:hAnsiTheme="minorHAnsi" w:cstheme="minorBidi"/>
+          <w:sz w:val="22"/>
+          <w:szCs w:val="22"/>
+          <w:lang w:eastAsia="en-US"/>
+        </w:rPr>
+        <w:t>ço(s) cadastrado(s)</w:t>
+      </w:r>
+    </w:p>
+    <w:p/>
     <w:sectPr>
       <w:pgSz w:w="11899" w:h="17338"/>
       <w:pgMar w:top="1157" w:right="239" w:bottom="1417" w:left="508" w:header="720" w:footer="720" w:gutter="0"/>
@@ -1370,6 +1408,56 @@
       <w:contextualSpacing/>
     </w:pPr>
   </w:style>
+  <w:style w:type="paragraph" w:styleId="Pr-formataoHTML">
+    <w:name w:val="HTML Preformatted"/>
+    <w:basedOn w:val="Normal"/>
+    <w:link w:val="Pr-formataoHTMLChar"/>
+    <w:uiPriority w:val="99"/>
+    <w:semiHidden/>
+    <w:unhideWhenUsed/>
+    <w:rsid w:val="00481111"/>
+    <w:pPr>
+      <w:tabs>
+        <w:tab w:val="left" w:pos="916"/>
+        <w:tab w:val="left" w:pos="1832"/>
+        <w:tab w:val="left" w:pos="2748"/>
+        <w:tab w:val="left" w:pos="3664"/>
+        <w:tab w:val="left" w:pos="4580"/>
+        <w:tab w:val="left" w:pos="5496"/>
+        <w:tab w:val="left" w:pos="6412"/>
+        <w:tab w:val="left" w:pos="7328"/>
+        <w:tab w:val="left" w:pos="8244"/>
+        <w:tab w:val="left" w:pos="9160"/>
+        <w:tab w:val="left" w:pos="10076"/>
+        <w:tab w:val="left" w:pos="10992"/>
+        <w:tab w:val="left" w:pos="11908"/>
+        <w:tab w:val="left" w:pos="12824"/>
+        <w:tab w:val="left" w:pos="13740"/>
+        <w:tab w:val="left" w:pos="14656"/>
+      </w:tabs>
+      <w:spacing w:after="0" w:line="240" w:lineRule="auto"/>
+    </w:pPr>
+    <w:rPr>
+      <w:rFonts w:ascii="Courier New" w:eastAsia="Times New Roman" w:hAnsi="Courier New" w:cs="Courier New"/>
+      <w:sz w:val="20"/>
+      <w:szCs w:val="20"/>
+      <w:lang w:eastAsia="pt-BR"/>
+    </w:rPr>
+  </w:style>
+  <w:style w:type="character" w:customStyle="1" w:styleId="Pr-formataoHTMLChar">
+    <w:name w:val="Pré-formatação HTML Char"/>
+    <w:basedOn w:val="Fontepargpadro"/>
+    <w:link w:val="Pr-formataoHTML"/>
+    <w:uiPriority w:val="99"/>
+    <w:semiHidden/>
+    <w:rsid w:val="00481111"/>
+    <w:rPr>
+      <w:rFonts w:ascii="Courier New" w:eastAsia="Times New Roman" w:hAnsi="Courier New" w:cs="Courier New"/>
+      <w:sz w:val="20"/>
+      <w:szCs w:val="20"/>
+      <w:lang w:eastAsia="pt-BR"/>
+    </w:rPr>
+  </w:style>
 </w:styles>
 </file>
 

--- a/lista1/exercicio5.docx
+++ b/lista1/exercicio5.docx
@@ -29,7 +29,39 @@
           <w:sz w:val="20"/>
           <w:szCs w:val="20"/>
         </w:rPr>
-        <w:t xml:space="preserve">Especifique o CSU4 apresentando os fluxos (cenários) principal, alternativo e de exceção. Utilizar um template que seja inteligível. Os casos de uso &lt;&lt;extend&gt;&gt; e &lt;&lt;include&gt;&gt; (se houver) podem ser especificados junto com o caso de uso principal. </w:t>
+        <w:t xml:space="preserve">Especifique o CSU4 apresentando os fluxos (cenários) principal, alternativo e de exceção. Utilizar um </w:t>
+      </w:r>
+      <w:proofErr w:type="spellStart"/>
+      <w:r>
+        <w:rPr>
+          <w:sz w:val="20"/>
+          <w:szCs w:val="20"/>
+        </w:rPr>
+        <w:t>template</w:t>
+      </w:r>
+      <w:proofErr w:type="spellEnd"/>
+      <w:r>
+        <w:rPr>
+          <w:sz w:val="20"/>
+          <w:szCs w:val="20"/>
+        </w:rPr>
+        <w:t xml:space="preserve"> que seja inteligível. Os casos de uso &lt;&lt;</w:t>
+      </w:r>
+      <w:proofErr w:type="spellStart"/>
+      <w:r>
+        <w:rPr>
+          <w:sz w:val="20"/>
+          <w:szCs w:val="20"/>
+        </w:rPr>
+        <w:t>extend</w:t>
+      </w:r>
+      <w:proofErr w:type="spellEnd"/>
+      <w:r>
+        <w:rPr>
+          <w:sz w:val="20"/>
+          <w:szCs w:val="20"/>
+        </w:rPr>
+        <w:t xml:space="preserve">&gt;&gt; e &lt;&lt;include&gt;&gt; (se houver) podem ser especificados junto com o caso de uso principal. </w:t>
       </w:r>
     </w:p>
     <w:p>
@@ -311,7 +343,7 @@
           <w:sz w:val="20"/>
           <w:szCs w:val="20"/>
         </w:rPr>
-        <w:t>Sistema exibe a lista de serviços que podem ser solicitados;</w:t>
+        <w:t>Ator informa que gostaria de solicitar um serviço;</w:t>
       </w:r>
     </w:p>
     <w:p>
@@ -331,14 +363,7 @@
           <w:sz w:val="20"/>
           <w:szCs w:val="20"/>
         </w:rPr>
-        <w:t>Sist</w:t>
-      </w:r>
-      <w:r>
-        <w:rPr>
-          <w:sz w:val="20"/>
-          <w:szCs w:val="20"/>
-        </w:rPr>
-        <w:t>ema solicita a entrada de dados:</w:t>
+        <w:t>Sistema exibe a lista de serviços que podem ser solicitados;</w:t>
       </w:r>
     </w:p>
     <w:p>
@@ -358,6 +383,33 @@
           <w:sz w:val="20"/>
           <w:szCs w:val="20"/>
         </w:rPr>
+        <w:t>Sist</w:t>
+      </w:r>
+      <w:r>
+        <w:rPr>
+          <w:sz w:val="20"/>
+          <w:szCs w:val="20"/>
+        </w:rPr>
+        <w:t>ema solicita a entrada de dados:</w:t>
+      </w:r>
+    </w:p>
+    <w:p>
+      <w:pPr>
+        <w:pStyle w:val="Default"/>
+        <w:numPr>
+          <w:ilvl w:val="0"/>
+          <w:numId w:val="1"/>
+        </w:numPr>
+        <w:rPr>
+          <w:sz w:val="20"/>
+          <w:szCs w:val="20"/>
+        </w:rPr>
+      </w:pPr>
+      <w:r>
+        <w:rPr>
+          <w:sz w:val="20"/>
+          <w:szCs w:val="20"/>
+        </w:rPr>
         <w:t>A</w:t>
       </w:r>
       <w:r>
@@ -433,16 +485,7 @@
           <w:sz w:val="20"/>
           <w:szCs w:val="20"/>
         </w:rPr>
-        <w:t>Quantidade do serviço requerido</w:t>
-      </w:r>
-      <w:bookmarkStart w:id="0" w:name="_GoBack"/>
-      <w:bookmarkEnd w:id="0"/>
-      <w:r>
-        <w:rPr>
-          <w:sz w:val="20"/>
-          <w:szCs w:val="20"/>
-        </w:rPr>
-        <w:t>;</w:t>
+        <w:t>Quantidade do serviço requerido;</w:t>
       </w:r>
     </w:p>
     <w:p>
@@ -698,9 +741,19 @@
       </w:pPr>
       <w:r>
         <w:rPr>
+          <w:rFonts w:asciiTheme="minorHAnsi" w:eastAsiaTheme="minorHAnsi" w:hAnsiTheme="minorHAnsi" w:cstheme="minorBidi"/>
           <w:b/>
-        </w:rPr>
-        <w:t xml:space="preserve">Pós-condição: </w:t>
+          <w:sz w:val="22"/>
+          <w:szCs w:val="22"/>
+          <w:lang w:eastAsia="en-US"/>
+        </w:rPr>
+        <w:t>Pós-condição:</w:t>
+      </w:r>
+      <w:r>
+        <w:rPr>
+          <w:b/>
+        </w:rPr>
+        <w:t xml:space="preserve"> </w:t>
       </w:r>
       <w:r>
         <w:rPr>
@@ -739,7 +792,10 @@
         <w:t>ço(s) cadastrado(s)</w:t>
       </w:r>
     </w:p>
-    <w:p/>
+    <w:p>
+      <w:bookmarkStart w:id="0" w:name="_GoBack"/>
+      <w:bookmarkEnd w:id="0"/>
+    </w:p>
     <w:sectPr>
       <w:pgSz w:w="11899" w:h="17338"/>
       <w:pgMar w:top="1157" w:right="239" w:bottom="1417" w:left="508" w:header="720" w:footer="720" w:gutter="0"/>
